--- a/Team_Documentation/Team_04_Fall_2017/CS673_SDD.docx
+++ b/Team_Documentation/Team_04_Fall_2017/CS673_SDD.docx
@@ -47,16 +47,16 @@
             <wp:extent cx="1133475" cy="847725"/>
             <wp:effectExtent b="0" l="0" r="0" t="0"/>
             <wp:wrapSquare wrapText="bothSides" distB="19050" distT="19050" distL="19050" distR="19050"/>
-            <wp:docPr id="1" name="image2.png"/>
+            <wp:docPr id="3" name="image8.png"/>
             <a:graphic>
               <a:graphicData uri="http://schemas.openxmlformats.org/drawingml/2006/picture">
                 <pic:pic>
                   <pic:nvPicPr>
-                    <pic:cNvPr id="0" name="image2.png"/>
+                    <pic:cNvPr id="0" name="image8.png"/>
                     <pic:cNvPicPr preferRelativeResize="0"/>
                   </pic:nvPicPr>
                   <pic:blipFill>
-                    <a:blip r:embed="rId5"/>
+                    <a:blip r:embed="rId6"/>
                     <a:srcRect b="0" l="0" r="0" t="0"/>
                     <a:stretch>
                       <a:fillRect/>
@@ -444,8 +444,11 @@
             </w:pPr>
             <w:r>
               <w:rPr>
-                <w:rtl w:val="0"/>
-              </w:rPr>
+                <w:sz w:val="24"/>
+                <w:szCs w:val="24"/>
+                <w:rtl w:val="0"/>
+              </w:rPr>
+              <w:t xml:space="preserve"> Daniel Budris</w:t>
             </w:r>
           </w:p>
         </w:tc>
@@ -483,8 +486,11 @@
             </w:pPr>
             <w:r>
               <w:rPr>
-                <w:rtl w:val="0"/>
-              </w:rPr>
+                <w:sz w:val="24"/>
+                <w:szCs w:val="24"/>
+                <w:rtl w:val="0"/>
+              </w:rPr>
+              <w:t xml:space="preserve">Team Lead, Configuration Lead</w:t>
             </w:r>
           </w:p>
         </w:tc>
@@ -604,8 +610,11 @@
             </w:pPr>
             <w:r>
               <w:rPr>
-                <w:rtl w:val="0"/>
-              </w:rPr>
+                <w:sz w:val="24"/>
+                <w:szCs w:val="24"/>
+                <w:rtl w:val="0"/>
+              </w:rPr>
+              <w:t xml:space="preserve">Shaurya Muttreja</w:t>
             </w:r>
           </w:p>
         </w:tc>
@@ -643,8 +652,11 @@
             </w:pPr>
             <w:r>
               <w:rPr>
-                <w:rtl w:val="0"/>
-              </w:rPr>
+                <w:sz w:val="24"/>
+                <w:szCs w:val="24"/>
+                <w:rtl w:val="0"/>
+              </w:rPr>
+              <w:t xml:space="preserve">Design Leader, Requirements Leader</w:t>
             </w:r>
           </w:p>
         </w:tc>
@@ -684,8 +696,13 @@
             </w:pPr>
             <w:r>
               <w:rPr>
-                <w:rtl w:val="0"/>
-              </w:rPr>
+                <w:i w:val="1"/>
+                <w:sz w:val="24"/>
+                <w:szCs w:val="24"/>
+                <w:u w:val="single"/>
+                <w:rtl w:val="0"/>
+              </w:rPr>
+              <w:t xml:space="preserve">SM</w:t>
             </w:r>
           </w:p>
         </w:tc>
@@ -724,8 +741,12 @@
             </w:pPr>
             <w:r>
               <w:rPr>
-                <w:rtl w:val="0"/>
-              </w:rPr>
+                <w:sz w:val="24"/>
+                <w:szCs w:val="24"/>
+                <w:u w:val="single"/>
+                <w:rtl w:val="0"/>
+              </w:rPr>
+              <w:t xml:space="preserve">11/07/2017</w:t>
             </w:r>
           </w:p>
         </w:tc>
@@ -2727,25 +2748,21 @@
         </w:rPr>
         <w:t xml:space="preserve">Introduction</w:t>
       </w:r>
-      <w:r>
-        <w:rPr>
-          <w:rtl w:val="0"/>
-        </w:rPr>
-      </w:r>
-    </w:p>
-    <w:p>
-      <w:pPr>
-        <w:keepNext w:val="0"/>
-        <w:keepLines w:val="0"/>
-        <w:widowControl w:val="0"/>
-        <w:pBdr>
-          <w:top w:space="0" w:sz="0" w:val="nil"/>
-          <w:left w:space="0" w:sz="0" w:val="nil"/>
-          <w:bottom w:space="0" w:sz="0" w:val="nil"/>
-          <w:right w:space="0" w:sz="0" w:val="nil"/>
-          <w:between w:space="0" w:sz="0" w:val="nil"/>
-        </w:pBdr>
-        <w:shd w:fill="auto" w:val="clear"/>
+    </w:p>
+    <w:p>
+      <w:pPr>
+        <w:keepNext w:val="0"/>
+        <w:keepLines w:val="0"/>
+        <w:widowControl w:val="0"/>
+        <w:pBdr>
+          <w:top w:space="0" w:sz="0" w:val="nil"/>
+          <w:left w:space="0" w:sz="0" w:val="nil"/>
+          <w:bottom w:space="0" w:sz="0" w:val="nil"/>
+          <w:right w:space="0" w:sz="0" w:val="nil"/>
+          <w:between w:space="0" w:sz="0" w:val="nil"/>
+        </w:pBdr>
+        <w:shd w:fill="auto" w:val="clear"/>
+        <w:ind w:left="720" w:firstLine="0"/>
         <w:contextualSpacing w:val="0"/>
         <w:rPr/>
       </w:pPr>
@@ -2753,32 +2770,8 @@
         <w:rPr>
           <w:rtl w:val="0"/>
         </w:rPr>
-        <w:t xml:space="preserve">           In this section, give an overview of this document, and also address the design goals of your software system.</w:t>
-      </w:r>
-      <w:r>
-        <w:rPr>
-          <w:rtl w:val="0"/>
-        </w:rPr>
-        <w:t xml:space="preserve">         </w:t>
-      </w:r>
-    </w:p>
-    <w:p>
-      <w:pPr>
-        <w:keepNext w:val="0"/>
-        <w:keepLines w:val="0"/>
-        <w:widowControl w:val="0"/>
-        <w:pBdr>
-          <w:top w:space="0" w:sz="0" w:val="nil"/>
-          <w:left w:space="0" w:sz="0" w:val="nil"/>
-          <w:bottom w:space="0" w:sz="0" w:val="nil"/>
-          <w:right w:space="0" w:sz="0" w:val="nil"/>
-          <w:between w:space="0" w:sz="0" w:val="nil"/>
-        </w:pBdr>
-        <w:shd w:fill="auto" w:val="clear"/>
-        <w:ind w:left="630" w:firstLine="0"/>
-        <w:contextualSpacing w:val="0"/>
-        <w:rPr/>
-      </w:pPr>
+        <w:t xml:space="preserve">This document is intended to provide an overview of the architecture of the features we are implementing to extend 3blueprints, as well as document the overall functioning of the communications tool and how it relates to the larger system.  It is also intended to document and explain the reasoning behind the frameworks we are using for this purpose.  </w:t>
+      </w:r>
       <w:r>
         <w:rPr>
           <w:rtl w:val="0"/>
@@ -2809,7 +2802,7 @@
           <w:u w:val="none"/>
         </w:rPr>
       </w:pPr>
-      <w:bookmarkStart w:colFirst="0" w:colLast="0" w:name="_buttcq9i221r" w:id="1"/>
+      <w:bookmarkStart w:colFirst="0" w:colLast="0" w:name="_t0gcytb5b44x" w:id="1"/>
       <w:bookmarkEnd w:id="1"/>
       <w:r>
         <w:rPr>
@@ -2820,17 +2813,97 @@
     </w:p>
     <w:p>
       <w:pPr>
-        <w:keepNext w:val="0"/>
-        <w:keepLines w:val="0"/>
-        <w:widowControl w:val="0"/>
-        <w:pBdr>
-          <w:top w:space="0" w:sz="0" w:val="nil"/>
-          <w:left w:space="0" w:sz="0" w:val="nil"/>
-          <w:bottom w:space="0" w:sz="0" w:val="nil"/>
-          <w:right w:space="0" w:sz="0" w:val="nil"/>
-          <w:between w:space="0" w:sz="0" w:val="nil"/>
-        </w:pBdr>
-        <w:shd w:fill="auto" w:val="clear"/>
+        <w:contextualSpacing w:val="0"/>
+        <w:rPr/>
+      </w:pPr>
+      <w:r>
+        <w:rPr>
+          <w:rtl w:val="0"/>
+        </w:rPr>
+      </w:r>
+    </w:p>
+    <w:p>
+      <w:pPr>
+        <w:contextualSpacing w:val="0"/>
+        <w:rPr>
+          <w:b w:val="1"/>
+        </w:rPr>
+      </w:pPr>
+      <w:r>
+        <w:rPr>
+          <w:rtl w:val="0"/>
+        </w:rPr>
+        <w:tab/>
+        <w:tab/>
+      </w:r>
+      <w:r>
+        <w:rPr>
+          <w:b w:val="1"/>
+          <w:rtl w:val="0"/>
+        </w:rPr>
+        <w:t xml:space="preserve">Class Diagram for system:</w:t>
+      </w:r>
+    </w:p>
+    <w:p>
+      <w:pPr>
+        <w:contextualSpacing w:val="0"/>
+        <w:rPr/>
+      </w:pPr>
+      <w:r>
+        <w:rPr>
+          <w:rtl w:val="0"/>
+        </w:rPr>
+      </w:r>
+    </w:p>
+    <w:p>
+      <w:pPr>
+        <w:ind w:left="1440" w:firstLine="0"/>
+        <w:contextualSpacing w:val="0"/>
+        <w:rPr/>
+      </w:pPr>
+      <w:r>
+        <w:rPr/>
+        <w:drawing>
+          <wp:inline distB="114300" distT="114300" distL="114300" distR="114300">
+            <wp:extent cx="3986213" cy="3591182"/>
+            <wp:effectExtent b="0" l="0" r="0" t="0"/>
+            <wp:docPr id="2" name="image7.png"/>
+            <a:graphic>
+              <a:graphicData uri="http://schemas.openxmlformats.org/drawingml/2006/picture">
+                <pic:pic>
+                  <pic:nvPicPr>
+                    <pic:cNvPr id="0" name="image7.png"/>
+                    <pic:cNvPicPr preferRelativeResize="0"/>
+                  </pic:nvPicPr>
+                  <pic:blipFill>
+                    <a:blip r:embed="rId7"/>
+                    <a:srcRect b="0" l="0" r="0" t="0"/>
+                    <a:stretch>
+                      <a:fillRect/>
+                    </a:stretch>
+                  </pic:blipFill>
+                  <pic:spPr>
+                    <a:xfrm>
+                      <a:off x="0" y="0"/>
+                      <a:ext cx="3986213" cy="3591182"/>
+                    </a:xfrm>
+                    <a:prstGeom prst="rect"/>
+                    <a:ln/>
+                  </pic:spPr>
+                </pic:pic>
+              </a:graphicData>
+            </a:graphic>
+          </wp:inline>
+        </w:drawing>
+      </w:r>
+      <w:r>
+        <w:rPr>
+          <w:rtl w:val="0"/>
+        </w:rPr>
+      </w:r>
+    </w:p>
+    <w:p>
+      <w:pPr>
         <w:ind w:left="720" w:firstLine="0"/>
         <w:contextualSpacing w:val="0"/>
         <w:rPr/>
@@ -2839,7 +2912,1061 @@
         <w:rPr>
           <w:rtl w:val="0"/>
         </w:rPr>
-        <w:t xml:space="preserve">In this section, you will describe the decomposition of your software system, which include each component (which may be in terms of package or folder) and the relationship between components. You shall have a diagram to show the whole architecture, and class diagram for each component. The interface of each component and dependency between components should also be described. If any framework is used, it shall be defined here too. Database design should also be described if used.</w:t>
+      </w:r>
+    </w:p>
+    <w:p>
+      <w:pPr>
+        <w:ind w:left="0" w:firstLine="0"/>
+        <w:contextualSpacing w:val="0"/>
+        <w:rPr/>
+      </w:pPr>
+      <w:r>
+        <w:rPr>
+          <w:rtl w:val="0"/>
+        </w:rPr>
+        <w:t xml:space="preserve">Figure 1.1 is the class diagram for the system in use. It displays the structure of the system by showing the classes present, the attributes, operation and the relationship among the attributes</w:t>
+      </w:r>
+    </w:p>
+    <w:p>
+      <w:pPr>
+        <w:contextualSpacing w:val="0"/>
+        <w:rPr/>
+      </w:pPr>
+      <w:r>
+        <w:rPr>
+          <w:rtl w:val="0"/>
+        </w:rPr>
+      </w:r>
+    </w:p>
+    <w:p>
+      <w:pPr>
+        <w:contextualSpacing w:val="0"/>
+        <w:rPr/>
+      </w:pPr>
+      <w:r>
+        <w:rPr>
+          <w:rtl w:val="0"/>
+        </w:rPr>
+      </w:r>
+    </w:p>
+    <w:p>
+      <w:pPr>
+        <w:keepNext w:val="0"/>
+        <w:keepLines w:val="0"/>
+        <w:widowControl w:val="0"/>
+        <w:pBdr>
+          <w:top w:space="0" w:sz="0" w:val="nil"/>
+          <w:left w:space="0" w:sz="0" w:val="nil"/>
+          <w:bottom w:space="0" w:sz="0" w:val="nil"/>
+          <w:right w:space="0" w:sz="0" w:val="nil"/>
+          <w:between w:space="0" w:sz="0" w:val="nil"/>
+        </w:pBdr>
+        <w:shd w:fill="auto" w:val="clear"/>
+        <w:ind w:left="0" w:firstLine="720"/>
+        <w:contextualSpacing w:val="0"/>
+        <w:rPr>
+          <w:b w:val="1"/>
+        </w:rPr>
+      </w:pPr>
+      <w:r>
+        <w:rPr>
+          <w:b w:val="1"/>
+          <w:rtl w:val="0"/>
+        </w:rPr>
+        <w:t xml:space="preserve">Communications tool chat features class diagram:</w:t>
+      </w:r>
+    </w:p>
+    <w:p>
+      <w:pPr>
+        <w:keepNext w:val="0"/>
+        <w:keepLines w:val="0"/>
+        <w:widowControl w:val="0"/>
+        <w:pBdr>
+          <w:top w:space="0" w:sz="0" w:val="nil"/>
+          <w:left w:space="0" w:sz="0" w:val="nil"/>
+          <w:bottom w:space="0" w:sz="0" w:val="nil"/>
+          <w:right w:space="0" w:sz="0" w:val="nil"/>
+          <w:between w:space="0" w:sz="0" w:val="nil"/>
+        </w:pBdr>
+        <w:shd w:fill="auto" w:val="clear"/>
+        <w:ind w:left="0" w:firstLine="720"/>
+        <w:contextualSpacing w:val="0"/>
+        <w:rPr>
+          <w:b w:val="1"/>
+        </w:rPr>
+      </w:pPr>
+      <w:r>
+        <w:rPr>
+          <w:rtl w:val="0"/>
+        </w:rPr>
+      </w:r>
+    </w:p>
+    <w:p>
+      <w:pPr>
+        <w:keepNext w:val="0"/>
+        <w:keepLines w:val="0"/>
+        <w:widowControl w:val="0"/>
+        <w:pBdr>
+          <w:top w:space="0" w:sz="0" w:val="nil"/>
+          <w:left w:space="0" w:sz="0" w:val="nil"/>
+          <w:bottom w:space="0" w:sz="0" w:val="nil"/>
+          <w:right w:space="0" w:sz="0" w:val="nil"/>
+          <w:between w:space="0" w:sz="0" w:val="nil"/>
+        </w:pBdr>
+        <w:shd w:fill="auto" w:val="clear"/>
+        <w:ind w:left="720" w:firstLine="0"/>
+        <w:contextualSpacing w:val="0"/>
+        <w:rPr/>
+      </w:pPr>
+      <w:r>
+        <w:rPr/>
+        <w:drawing>
+          <wp:inline distB="19050" distT="19050" distL="19050" distR="19050">
+            <wp:extent cx="4252913" cy="2991796"/>
+            <wp:effectExtent b="0" l="0" r="0" t="0"/>
+            <wp:docPr descr="COMM_CLASS_DIAGRAM_2.png" id="4" name="image9.png"/>
+            <a:graphic>
+              <a:graphicData uri="http://schemas.openxmlformats.org/drawingml/2006/picture">
+                <pic:pic>
+                  <pic:nvPicPr>
+                    <pic:cNvPr descr="COMM_CLASS_DIAGRAM_2.png" id="0" name="image9.png"/>
+                    <pic:cNvPicPr preferRelativeResize="0"/>
+                  </pic:nvPicPr>
+                  <pic:blipFill>
+                    <a:blip r:embed="rId8"/>
+                    <a:srcRect b="0" l="0" r="0" t="0"/>
+                    <a:stretch>
+                      <a:fillRect/>
+                    </a:stretch>
+                  </pic:blipFill>
+                  <pic:spPr>
+                    <a:xfrm>
+                      <a:off x="0" y="0"/>
+                      <a:ext cx="4252913" cy="2991796"/>
+                    </a:xfrm>
+                    <a:prstGeom prst="rect"/>
+                    <a:ln/>
+                  </pic:spPr>
+                </pic:pic>
+              </a:graphicData>
+            </a:graphic>
+          </wp:inline>
+        </w:drawing>
+      </w:r>
+      <w:r>
+        <w:rPr>
+          <w:rtl w:val="0"/>
+        </w:rPr>
+      </w:r>
+    </w:p>
+    <w:p>
+      <w:pPr>
+        <w:keepNext w:val="0"/>
+        <w:keepLines w:val="0"/>
+        <w:widowControl w:val="0"/>
+        <w:pBdr>
+          <w:top w:space="0" w:sz="0" w:val="nil"/>
+          <w:left w:space="0" w:sz="0" w:val="nil"/>
+          <w:bottom w:space="0" w:sz="0" w:val="nil"/>
+          <w:right w:space="0" w:sz="0" w:val="nil"/>
+          <w:between w:space="0" w:sz="0" w:val="nil"/>
+        </w:pBdr>
+        <w:shd w:fill="auto" w:val="clear"/>
+        <w:ind w:left="720" w:firstLine="0"/>
+        <w:contextualSpacing w:val="0"/>
+        <w:rPr/>
+      </w:pPr>
+      <w:r>
+        <w:rPr>
+          <w:rtl w:val="0"/>
+        </w:rPr>
+        <w:t xml:space="preserve">Figure 1.1  is class diagram represents the current state of the chat feature in the communication tool.  It represents the state of the application architecture at the start of this project before modifications were made.  As we start implementing more features and make significant updates to the system we will be updating this class diagram </w:t>
+      </w:r>
+    </w:p>
+    <w:p>
+      <w:pPr>
+        <w:keepNext w:val="0"/>
+        <w:keepLines w:val="0"/>
+        <w:widowControl w:val="0"/>
+        <w:pBdr>
+          <w:top w:space="0" w:sz="0" w:val="nil"/>
+          <w:left w:space="0" w:sz="0" w:val="nil"/>
+          <w:bottom w:space="0" w:sz="0" w:val="nil"/>
+          <w:right w:space="0" w:sz="0" w:val="nil"/>
+          <w:between w:space="0" w:sz="0" w:val="nil"/>
+        </w:pBdr>
+        <w:shd w:fill="auto" w:val="clear"/>
+        <w:ind w:left="720" w:firstLine="0"/>
+        <w:contextualSpacing w:val="0"/>
+        <w:rPr/>
+      </w:pPr>
+      <w:r>
+        <w:rPr>
+          <w:rtl w:val="0"/>
+        </w:rPr>
+      </w:r>
+    </w:p>
+    <w:p>
+      <w:pPr>
+        <w:keepNext w:val="0"/>
+        <w:keepLines w:val="0"/>
+        <w:widowControl w:val="0"/>
+        <w:pBdr>
+          <w:top w:space="0" w:sz="0" w:val="nil"/>
+          <w:left w:space="0" w:sz="0" w:val="nil"/>
+          <w:bottom w:space="0" w:sz="0" w:val="nil"/>
+          <w:right w:space="0" w:sz="0" w:val="nil"/>
+          <w:between w:space="0" w:sz="0" w:val="nil"/>
+        </w:pBdr>
+        <w:shd w:fill="auto" w:val="clear"/>
+        <w:ind w:left="720" w:firstLine="0"/>
+        <w:contextualSpacing w:val="0"/>
+        <w:rPr/>
+      </w:pPr>
+      <w:r>
+        <w:rPr>
+          <w:rtl w:val="0"/>
+        </w:rPr>
+      </w:r>
+    </w:p>
+    <w:p>
+      <w:pPr>
+        <w:keepNext w:val="0"/>
+        <w:keepLines w:val="0"/>
+        <w:widowControl w:val="0"/>
+        <w:pBdr>
+          <w:top w:space="0" w:sz="0" w:val="nil"/>
+          <w:left w:space="0" w:sz="0" w:val="nil"/>
+          <w:bottom w:space="0" w:sz="0" w:val="nil"/>
+          <w:right w:space="0" w:sz="0" w:val="nil"/>
+          <w:between w:space="0" w:sz="0" w:val="nil"/>
+        </w:pBdr>
+        <w:shd w:fill="auto" w:val="clear"/>
+        <w:ind w:left="0" w:firstLine="720"/>
+        <w:contextualSpacing w:val="0"/>
+        <w:rPr>
+          <w:b w:val="1"/>
+        </w:rPr>
+      </w:pPr>
+      <w:r>
+        <w:rPr>
+          <w:b w:val="1"/>
+          <w:rtl w:val="0"/>
+        </w:rPr>
+        <w:t xml:space="preserve">Communications tool video chat class diagram: </w:t>
+      </w:r>
+    </w:p>
+    <w:p>
+      <w:pPr>
+        <w:keepNext w:val="0"/>
+        <w:keepLines w:val="0"/>
+        <w:widowControl w:val="0"/>
+        <w:pBdr>
+          <w:top w:space="0" w:sz="0" w:val="nil"/>
+          <w:left w:space="0" w:sz="0" w:val="nil"/>
+          <w:bottom w:space="0" w:sz="0" w:val="nil"/>
+          <w:right w:space="0" w:sz="0" w:val="nil"/>
+          <w:between w:space="0" w:sz="0" w:val="nil"/>
+        </w:pBdr>
+        <w:shd w:fill="auto" w:val="clear"/>
+        <w:ind w:left="720" w:firstLine="0"/>
+        <w:contextualSpacing w:val="0"/>
+        <w:rPr/>
+      </w:pPr>
+      <w:r>
+        <w:rPr/>
+        <w:drawing>
+          <wp:inline distB="19050" distT="19050" distL="19050" distR="19050">
+            <wp:extent cx="3957638" cy="2226171"/>
+            <wp:effectExtent b="0" l="0" r="0" t="0"/>
+            <wp:docPr id="5" name="image10.png"/>
+            <a:graphic>
+              <a:graphicData uri="http://schemas.openxmlformats.org/drawingml/2006/picture">
+                <pic:pic>
+                  <pic:nvPicPr>
+                    <pic:cNvPr id="0" name="image10.png"/>
+                    <pic:cNvPicPr preferRelativeResize="0"/>
+                  </pic:nvPicPr>
+                  <pic:blipFill>
+                    <a:blip r:embed="rId9"/>
+                    <a:srcRect b="35445" l="7960" r="23532" t="3027"/>
+                    <a:stretch>
+                      <a:fillRect/>
+                    </a:stretch>
+                  </pic:blipFill>
+                  <pic:spPr>
+                    <a:xfrm>
+                      <a:off x="0" y="0"/>
+                      <a:ext cx="3957638" cy="2226171"/>
+                    </a:xfrm>
+                    <a:prstGeom prst="rect"/>
+                    <a:ln/>
+                  </pic:spPr>
+                </pic:pic>
+              </a:graphicData>
+            </a:graphic>
+          </wp:inline>
+        </w:drawing>
+      </w:r>
+      <w:r>
+        <w:rPr>
+          <w:rtl w:val="0"/>
+        </w:rPr>
+      </w:r>
+    </w:p>
+    <w:p>
+      <w:pPr>
+        <w:keepNext w:val="0"/>
+        <w:keepLines w:val="0"/>
+        <w:widowControl w:val="0"/>
+        <w:pBdr>
+          <w:top w:space="0" w:sz="0" w:val="nil"/>
+          <w:left w:space="0" w:sz="0" w:val="nil"/>
+          <w:bottom w:space="0" w:sz="0" w:val="nil"/>
+          <w:right w:space="0" w:sz="0" w:val="nil"/>
+          <w:between w:space="0" w:sz="0" w:val="nil"/>
+        </w:pBdr>
+        <w:shd w:fill="auto" w:val="clear"/>
+        <w:ind w:left="720" w:firstLine="0"/>
+        <w:contextualSpacing w:val="0"/>
+        <w:rPr/>
+      </w:pPr>
+      <w:r>
+        <w:rPr>
+          <w:rtl w:val="0"/>
+        </w:rPr>
+        <w:t xml:space="preserve">Figure 1.2 is a class diagram of the video chat application, which is being integrated into the existing communications tool.  It displays the relationships between the users, groups and video chat entities and how they are composed. </w:t>
+      </w:r>
+    </w:p>
+    <w:p>
+      <w:pPr>
+        <w:keepNext w:val="0"/>
+        <w:keepLines w:val="0"/>
+        <w:widowControl w:val="0"/>
+        <w:pBdr>
+          <w:top w:space="0" w:sz="0" w:val="nil"/>
+          <w:left w:space="0" w:sz="0" w:val="nil"/>
+          <w:bottom w:space="0" w:sz="0" w:val="nil"/>
+          <w:right w:space="0" w:sz="0" w:val="nil"/>
+          <w:between w:space="0" w:sz="0" w:val="nil"/>
+        </w:pBdr>
+        <w:shd w:fill="auto" w:val="clear"/>
+        <w:ind w:left="720" w:firstLine="0"/>
+        <w:contextualSpacing w:val="0"/>
+        <w:rPr/>
+      </w:pPr>
+      <w:r>
+        <w:rPr>
+          <w:rtl w:val="0"/>
+        </w:rPr>
+      </w:r>
+    </w:p>
+    <w:p>
+      <w:pPr>
+        <w:widowControl w:val="0"/>
+        <w:ind w:left="720" w:firstLine="0"/>
+        <w:contextualSpacing w:val="0"/>
+        <w:rPr>
+          <w:color w:val="333333"/>
+          <w:highlight w:val="white"/>
+        </w:rPr>
+      </w:pPr>
+      <w:r>
+        <w:rPr>
+          <w:color w:val="333333"/>
+          <w:highlight w:val="white"/>
+          <w:rtl w:val="0"/>
+        </w:rPr>
+        <w:t xml:space="preserve">There are User, Room, Message, and UserRooms classes currently represented in the Communication Tool.  The User class has a one-to-many relationship with the Message and Room (as creator) classes.  The Room class has a one-to-many relationship with the Message class.  The UserRoom class has a one-to-one relationship with both the User and Room classes.  With the NodeJS backend, users, rooms, and messages are stored in memory.  Multiple users can use the same room and create multiple messages.  User, room, or message information is stored persistently from the NodeJS backend by making REST API calls to the Django backend.  We will be adding a CredentialsModel class to the other Django classes.  This class is associated with the Google Drive API and will used to authenticate users.</w:t>
+      </w:r>
+    </w:p>
+    <w:p>
+      <w:pPr>
+        <w:widowControl w:val="0"/>
+        <w:ind w:left="720" w:firstLine="0"/>
+        <w:contextualSpacing w:val="0"/>
+        <w:rPr>
+          <w:color w:val="333333"/>
+          <w:highlight w:val="white"/>
+        </w:rPr>
+      </w:pPr>
+      <w:r>
+        <w:rPr>
+          <w:rtl w:val="0"/>
+        </w:rPr>
+      </w:r>
+    </w:p>
+    <w:p>
+      <w:pPr>
+        <w:widowControl w:val="0"/>
+        <w:ind w:left="720" w:firstLine="0"/>
+        <w:contextualSpacing w:val="0"/>
+        <w:rPr>
+          <w:b w:val="1"/>
+          <w:color w:val="333333"/>
+          <w:highlight w:val="white"/>
+        </w:rPr>
+      </w:pPr>
+      <w:r>
+        <w:rPr>
+          <w:rtl w:val="0"/>
+        </w:rPr>
+      </w:r>
+    </w:p>
+    <w:p>
+      <w:pPr>
+        <w:widowControl w:val="0"/>
+        <w:ind w:left="720" w:firstLine="0"/>
+        <w:contextualSpacing w:val="0"/>
+        <w:rPr>
+          <w:b w:val="1"/>
+          <w:color w:val="333333"/>
+          <w:highlight w:val="white"/>
+        </w:rPr>
+      </w:pPr>
+      <w:r>
+        <w:rPr>
+          <w:rtl w:val="0"/>
+        </w:rPr>
+      </w:r>
+    </w:p>
+    <w:p>
+      <w:pPr>
+        <w:widowControl w:val="0"/>
+        <w:ind w:left="0" w:firstLine="720"/>
+        <w:contextualSpacing w:val="0"/>
+        <w:rPr>
+          <w:b w:val="1"/>
+          <w:color w:val="333333"/>
+          <w:highlight w:val="white"/>
+        </w:rPr>
+      </w:pPr>
+      <w:r>
+        <w:rPr>
+          <w:b w:val="1"/>
+          <w:color w:val="333333"/>
+          <w:highlight w:val="white"/>
+          <w:rtl w:val="0"/>
+        </w:rPr>
+        <w:t xml:space="preserve">Use case diagram for the system:</w:t>
+      </w:r>
+    </w:p>
+    <w:p>
+      <w:pPr>
+        <w:widowControl w:val="0"/>
+        <w:ind w:left="720" w:firstLine="0"/>
+        <w:contextualSpacing w:val="0"/>
+        <w:rPr>
+          <w:b w:val="1"/>
+          <w:color w:val="333333"/>
+          <w:highlight w:val="white"/>
+        </w:rPr>
+      </w:pPr>
+      <w:r>
+        <w:rPr>
+          <w:rtl w:val="0"/>
+        </w:rPr>
+      </w:r>
+    </w:p>
+    <w:p>
+      <w:pPr>
+        <w:widowControl w:val="0"/>
+        <w:ind w:left="720" w:firstLine="0"/>
+        <w:contextualSpacing w:val="0"/>
+        <w:rPr>
+          <w:b w:val="1"/>
+          <w:color w:val="333333"/>
+          <w:highlight w:val="white"/>
+        </w:rPr>
+      </w:pPr>
+      <w:r>
+        <w:rPr>
+          <w:rtl w:val="0"/>
+        </w:rPr>
+      </w:r>
+    </w:p>
+    <w:p>
+      <w:pPr>
+        <w:widowControl w:val="0"/>
+        <w:ind w:left="1440" w:firstLine="720"/>
+        <w:contextualSpacing w:val="0"/>
+        <w:rPr>
+          <w:b w:val="1"/>
+          <w:color w:val="333333"/>
+          <w:highlight w:val="white"/>
+        </w:rPr>
+      </w:pPr>
+      <w:r>
+        <w:rPr>
+          <w:b w:val="1"/>
+          <w:color w:val="333333"/>
+          <w:highlight w:val="white"/>
+        </w:rPr>
+        <w:drawing>
+          <wp:inline distB="114300" distT="114300" distL="114300" distR="114300">
+            <wp:extent cx="3500438" cy="3070986"/>
+            <wp:effectExtent b="0" l="0" r="0" t="0"/>
+            <wp:docPr id="1" name="image3.png"/>
+            <a:graphic>
+              <a:graphicData uri="http://schemas.openxmlformats.org/drawingml/2006/picture">
+                <pic:pic>
+                  <pic:nvPicPr>
+                    <pic:cNvPr id="0" name="image3.png"/>
+                    <pic:cNvPicPr preferRelativeResize="0"/>
+                  </pic:nvPicPr>
+                  <pic:blipFill>
+                    <a:blip r:embed="rId10"/>
+                    <a:srcRect b="0" l="0" r="0" t="0"/>
+                    <a:stretch>
+                      <a:fillRect/>
+                    </a:stretch>
+                  </pic:blipFill>
+                  <pic:spPr>
+                    <a:xfrm>
+                      <a:off x="0" y="0"/>
+                      <a:ext cx="3500438" cy="3070986"/>
+                    </a:xfrm>
+                    <a:prstGeom prst="rect"/>
+                    <a:ln/>
+                  </pic:spPr>
+                </pic:pic>
+              </a:graphicData>
+            </a:graphic>
+          </wp:inline>
+        </w:drawing>
+      </w:r>
+      <w:r>
+        <w:rPr>
+          <w:rtl w:val="0"/>
+        </w:rPr>
+      </w:r>
+    </w:p>
+    <w:p>
+      <w:pPr>
+        <w:widowControl w:val="0"/>
+        <w:ind w:left="720" w:firstLine="0"/>
+        <w:contextualSpacing w:val="0"/>
+        <w:rPr>
+          <w:color w:val="333333"/>
+          <w:highlight w:val="white"/>
+        </w:rPr>
+      </w:pPr>
+      <w:r>
+        <w:rPr>
+          <w:rtl w:val="0"/>
+        </w:rPr>
+      </w:r>
+    </w:p>
+    <w:p>
+      <w:pPr>
+        <w:widowControl w:val="0"/>
+        <w:ind w:left="720" w:firstLine="0"/>
+        <w:contextualSpacing w:val="0"/>
+        <w:rPr>
+          <w:color w:val="333333"/>
+          <w:highlight w:val="white"/>
+        </w:rPr>
+      </w:pPr>
+      <w:r>
+        <w:rPr>
+          <w:color w:val="333333"/>
+          <w:highlight w:val="white"/>
+          <w:rtl w:val="0"/>
+        </w:rPr>
+        <w:t xml:space="preserve">Figure 1.3 is a use case diagram, which represents the interactions among the elements of the system. This is the general use case diagram used for  conceptual level explanation.</w:t>
+      </w:r>
+    </w:p>
+    <w:p>
+      <w:pPr>
+        <w:keepNext w:val="0"/>
+        <w:keepLines w:val="0"/>
+        <w:widowControl w:val="0"/>
+        <w:pBdr>
+          <w:top w:space="0" w:sz="0" w:val="nil"/>
+          <w:left w:space="0" w:sz="0" w:val="nil"/>
+          <w:bottom w:space="0" w:sz="0" w:val="nil"/>
+          <w:right w:space="0" w:sz="0" w:val="nil"/>
+          <w:between w:space="0" w:sz="0" w:val="nil"/>
+        </w:pBdr>
+        <w:shd w:fill="auto" w:val="clear"/>
+        <w:ind w:left="720" w:firstLine="0"/>
+        <w:contextualSpacing w:val="0"/>
+        <w:rPr/>
+      </w:pPr>
+      <w:r>
+        <w:rPr>
+          <w:rtl w:val="0"/>
+        </w:rPr>
+      </w:r>
+    </w:p>
+    <w:p>
+      <w:pPr>
+        <w:keepNext w:val="0"/>
+        <w:keepLines w:val="0"/>
+        <w:widowControl w:val="0"/>
+        <w:pBdr>
+          <w:top w:space="0" w:sz="0" w:val="nil"/>
+          <w:left w:space="0" w:sz="0" w:val="nil"/>
+          <w:bottom w:space="0" w:sz="0" w:val="nil"/>
+          <w:right w:space="0" w:sz="0" w:val="nil"/>
+          <w:between w:space="0" w:sz="0" w:val="nil"/>
+        </w:pBdr>
+        <w:shd w:fill="auto" w:val="clear"/>
+        <w:ind w:left="720" w:firstLine="0"/>
+        <w:contextualSpacing w:val="0"/>
+        <w:rPr/>
+      </w:pPr>
+      <w:r>
+        <w:rPr>
+          <w:rtl w:val="0"/>
+        </w:rPr>
+      </w:r>
+    </w:p>
+    <w:p>
+      <w:pPr>
+        <w:keepNext w:val="0"/>
+        <w:keepLines w:val="0"/>
+        <w:widowControl w:val="0"/>
+        <w:pBdr>
+          <w:top w:space="0" w:sz="0" w:val="nil"/>
+          <w:left w:space="0" w:sz="0" w:val="nil"/>
+          <w:bottom w:space="0" w:sz="0" w:val="nil"/>
+          <w:right w:space="0" w:sz="0" w:val="nil"/>
+          <w:between w:space="0" w:sz="0" w:val="nil"/>
+        </w:pBdr>
+        <w:shd w:fill="auto" w:val="clear"/>
+        <w:ind w:left="720" w:firstLine="0"/>
+        <w:contextualSpacing w:val="0"/>
+        <w:rPr/>
+      </w:pPr>
+      <w:r>
+        <w:rPr>
+          <w:rtl w:val="0"/>
+        </w:rPr>
+      </w:r>
+    </w:p>
+    <w:p>
+      <w:pPr>
+        <w:keepNext w:val="0"/>
+        <w:keepLines w:val="0"/>
+        <w:widowControl w:val="0"/>
+        <w:pBdr>
+          <w:top w:space="0" w:sz="0" w:val="nil"/>
+          <w:left w:space="0" w:sz="0" w:val="nil"/>
+          <w:bottom w:space="0" w:sz="0" w:val="nil"/>
+          <w:right w:space="0" w:sz="0" w:val="nil"/>
+          <w:between w:space="0" w:sz="0" w:val="nil"/>
+        </w:pBdr>
+        <w:shd w:fill="auto" w:val="clear"/>
+        <w:ind w:left="720" w:firstLine="0"/>
+        <w:contextualSpacing w:val="0"/>
+        <w:rPr/>
+      </w:pPr>
+      <w:r>
+        <w:rPr>
+          <w:rtl w:val="0"/>
+        </w:rPr>
+      </w:r>
+    </w:p>
+    <w:p>
+      <w:pPr>
+        <w:keepNext w:val="0"/>
+        <w:keepLines w:val="0"/>
+        <w:widowControl w:val="0"/>
+        <w:pBdr>
+          <w:top w:space="0" w:sz="0" w:val="nil"/>
+          <w:left w:space="0" w:sz="0" w:val="nil"/>
+          <w:bottom w:space="0" w:sz="0" w:val="nil"/>
+          <w:right w:space="0" w:sz="0" w:val="nil"/>
+          <w:between w:space="0" w:sz="0" w:val="nil"/>
+        </w:pBdr>
+        <w:shd w:fill="auto" w:val="clear"/>
+        <w:ind w:left="720" w:firstLine="0"/>
+        <w:contextualSpacing w:val="0"/>
+        <w:rPr/>
+      </w:pPr>
+      <w:r>
+        <w:rPr>
+          <w:rtl w:val="0"/>
+        </w:rPr>
+      </w:r>
+    </w:p>
+    <w:p>
+      <w:pPr>
+        <w:keepNext w:val="0"/>
+        <w:keepLines w:val="0"/>
+        <w:widowControl w:val="0"/>
+        <w:pBdr>
+          <w:top w:space="0" w:sz="0" w:val="nil"/>
+          <w:left w:space="0" w:sz="0" w:val="nil"/>
+          <w:bottom w:space="0" w:sz="0" w:val="nil"/>
+          <w:right w:space="0" w:sz="0" w:val="nil"/>
+          <w:between w:space="0" w:sz="0" w:val="nil"/>
+        </w:pBdr>
+        <w:shd w:fill="auto" w:val="clear"/>
+        <w:ind w:left="720" w:firstLine="0"/>
+        <w:contextualSpacing w:val="0"/>
+        <w:rPr/>
+      </w:pPr>
+      <w:r>
+        <w:rPr>
+          <w:rtl w:val="0"/>
+        </w:rPr>
+      </w:r>
+    </w:p>
+    <w:p>
+      <w:pPr>
+        <w:keepNext w:val="0"/>
+        <w:keepLines w:val="0"/>
+        <w:widowControl w:val="0"/>
+        <w:pBdr>
+          <w:top w:space="0" w:sz="0" w:val="nil"/>
+          <w:left w:space="0" w:sz="0" w:val="nil"/>
+          <w:bottom w:space="0" w:sz="0" w:val="nil"/>
+          <w:right w:space="0" w:sz="0" w:val="nil"/>
+          <w:between w:space="0" w:sz="0" w:val="nil"/>
+        </w:pBdr>
+        <w:shd w:fill="auto" w:val="clear"/>
+        <w:ind w:left="0" w:firstLine="720"/>
+        <w:contextualSpacing w:val="0"/>
+        <w:rPr/>
+      </w:pPr>
+      <w:r>
+        <w:rPr>
+          <w:rtl w:val="0"/>
+        </w:rPr>
+        <w:t xml:space="preserve">The application currently implements, and we are expanding on, four major frameworks:</w:t>
+      </w:r>
+    </w:p>
+    <w:p>
+      <w:pPr>
+        <w:keepNext w:val="0"/>
+        <w:keepLines w:val="0"/>
+        <w:widowControl w:val="0"/>
+        <w:pBdr>
+          <w:top w:space="0" w:sz="0" w:val="nil"/>
+          <w:left w:space="0" w:sz="0" w:val="nil"/>
+          <w:bottom w:space="0" w:sz="0" w:val="nil"/>
+          <w:right w:space="0" w:sz="0" w:val="nil"/>
+          <w:between w:space="0" w:sz="0" w:val="nil"/>
+        </w:pBdr>
+        <w:shd w:fill="auto" w:val="clear"/>
+        <w:ind w:left="720" w:firstLine="0"/>
+        <w:contextualSpacing w:val="0"/>
+        <w:rPr/>
+      </w:pPr>
+      <w:r>
+        <w:rPr>
+          <w:rtl w:val="0"/>
+        </w:rPr>
+        <w:tab/>
+      </w:r>
+      <w:hyperlink r:id="rId11">
+        <w:r>
+          <w:rPr>
+            <w:color w:val="1155cc"/>
+            <w:u w:val="single"/>
+            <w:rtl w:val="0"/>
+          </w:rPr>
+          <w:t xml:space="preserve">Django</w:t>
+        </w:r>
+      </w:hyperlink>
+      <w:r>
+        <w:rPr>
+          <w:rtl w:val="0"/>
+        </w:rPr>
+        <w:t xml:space="preserve"> (Python web framework)</w:t>
+      </w:r>
+    </w:p>
+    <w:p>
+      <w:pPr>
+        <w:keepNext w:val="0"/>
+        <w:keepLines w:val="0"/>
+        <w:widowControl w:val="0"/>
+        <w:pBdr>
+          <w:top w:space="0" w:sz="0" w:val="nil"/>
+          <w:left w:space="0" w:sz="0" w:val="nil"/>
+          <w:bottom w:space="0" w:sz="0" w:val="nil"/>
+          <w:right w:space="0" w:sz="0" w:val="nil"/>
+          <w:between w:space="0" w:sz="0" w:val="nil"/>
+        </w:pBdr>
+        <w:shd w:fill="auto" w:val="clear"/>
+        <w:ind w:left="720" w:firstLine="720"/>
+        <w:contextualSpacing w:val="0"/>
+        <w:rPr/>
+      </w:pPr>
+      <w:hyperlink r:id="rId12">
+        <w:r>
+          <w:rPr>
+            <w:color w:val="1155cc"/>
+            <w:u w:val="single"/>
+            <w:rtl w:val="0"/>
+          </w:rPr>
+          <w:t xml:space="preserve">Node.js</w:t>
+        </w:r>
+      </w:hyperlink>
+      <w:r>
+        <w:rPr>
+          <w:rtl w:val="0"/>
+        </w:rPr>
+        <w:t xml:space="preserve"> (Javascript backend platform)</w:t>
+      </w:r>
+    </w:p>
+    <w:p>
+      <w:pPr>
+        <w:keepNext w:val="0"/>
+        <w:keepLines w:val="0"/>
+        <w:widowControl w:val="0"/>
+        <w:pBdr>
+          <w:top w:space="0" w:sz="0" w:val="nil"/>
+          <w:left w:space="0" w:sz="0" w:val="nil"/>
+          <w:bottom w:space="0" w:sz="0" w:val="nil"/>
+          <w:right w:space="0" w:sz="0" w:val="nil"/>
+          <w:between w:space="0" w:sz="0" w:val="nil"/>
+        </w:pBdr>
+        <w:shd w:fill="auto" w:val="clear"/>
+        <w:ind w:left="720" w:firstLine="720"/>
+        <w:contextualSpacing w:val="0"/>
+        <w:rPr/>
+      </w:pPr>
+      <w:hyperlink r:id="rId13">
+        <w:r>
+          <w:rPr>
+            <w:color w:val="1155cc"/>
+            <w:u w:val="single"/>
+            <w:rtl w:val="0"/>
+          </w:rPr>
+          <w:t xml:space="preserve">Express.js</w:t>
+        </w:r>
+      </w:hyperlink>
+      <w:r>
+        <w:rPr>
+          <w:rtl w:val="0"/>
+        </w:rPr>
+        <w:t xml:space="preserve"> (Node JS framework for building simplified RESTful APIs and servers)</w:t>
+        <w:tab/>
+      </w:r>
+    </w:p>
+    <w:p>
+      <w:pPr>
+        <w:keepNext w:val="0"/>
+        <w:keepLines w:val="0"/>
+        <w:widowControl w:val="0"/>
+        <w:pBdr>
+          <w:top w:space="0" w:sz="0" w:val="nil"/>
+          <w:left w:space="0" w:sz="0" w:val="nil"/>
+          <w:bottom w:space="0" w:sz="0" w:val="nil"/>
+          <w:right w:space="0" w:sz="0" w:val="nil"/>
+          <w:between w:space="0" w:sz="0" w:val="nil"/>
+        </w:pBdr>
+        <w:shd w:fill="auto" w:val="clear"/>
+        <w:ind w:left="720" w:firstLine="720"/>
+        <w:contextualSpacing w:val="0"/>
+        <w:rPr/>
+      </w:pPr>
+      <w:hyperlink r:id="rId14">
+        <w:r>
+          <w:rPr>
+            <w:color w:val="1155cc"/>
+            <w:u w:val="single"/>
+            <w:rtl w:val="0"/>
+          </w:rPr>
+          <w:t xml:space="preserve">Socket.io</w:t>
+        </w:r>
+      </w:hyperlink>
+      <w:r>
+        <w:rPr>
+          <w:rtl w:val="0"/>
+        </w:rPr>
+        <w:t xml:space="preserve"> (Node JS framework for bi-directional real-time communication)</w:t>
+      </w:r>
+    </w:p>
+    <w:p>
+      <w:pPr>
+        <w:keepNext w:val="0"/>
+        <w:keepLines w:val="0"/>
+        <w:widowControl w:val="0"/>
+        <w:pBdr>
+          <w:top w:space="0" w:sz="0" w:val="nil"/>
+          <w:left w:space="0" w:sz="0" w:val="nil"/>
+          <w:bottom w:space="0" w:sz="0" w:val="nil"/>
+          <w:right w:space="0" w:sz="0" w:val="nil"/>
+          <w:between w:space="0" w:sz="0" w:val="nil"/>
+        </w:pBdr>
+        <w:shd w:fill="auto" w:val="clear"/>
+        <w:ind w:left="720" w:firstLine="0"/>
+        <w:contextualSpacing w:val="0"/>
+        <w:rPr/>
+      </w:pPr>
+      <w:r>
+        <w:rPr>
+          <w:rtl w:val="0"/>
+        </w:rPr>
+      </w:r>
+    </w:p>
+    <w:p>
+      <w:pPr>
+        <w:keepNext w:val="0"/>
+        <w:keepLines w:val="0"/>
+        <w:widowControl w:val="0"/>
+        <w:pBdr>
+          <w:top w:space="0" w:sz="0" w:val="nil"/>
+          <w:left w:space="0" w:sz="0" w:val="nil"/>
+          <w:bottom w:space="0" w:sz="0" w:val="nil"/>
+          <w:right w:space="0" w:sz="0" w:val="nil"/>
+          <w:between w:space="0" w:sz="0" w:val="nil"/>
+        </w:pBdr>
+        <w:shd w:fill="auto" w:val="clear"/>
+        <w:ind w:left="720" w:firstLine="0"/>
+        <w:contextualSpacing w:val="0"/>
+        <w:rPr/>
+      </w:pPr>
+      <w:r>
+        <w:rPr>
+          <w:rtl w:val="0"/>
+        </w:rPr>
+        <w:t xml:space="preserve">Django is python web framework that enables Model-View-Controller architecture and forms the backbone of this application.  Django is also responsible for user management.</w:t>
+      </w:r>
+    </w:p>
+    <w:p>
+      <w:pPr>
+        <w:keepNext w:val="0"/>
+        <w:keepLines w:val="0"/>
+        <w:widowControl w:val="0"/>
+        <w:pBdr>
+          <w:top w:space="0" w:sz="0" w:val="nil"/>
+          <w:left w:space="0" w:sz="0" w:val="nil"/>
+          <w:bottom w:space="0" w:sz="0" w:val="nil"/>
+          <w:right w:space="0" w:sz="0" w:val="nil"/>
+          <w:between w:space="0" w:sz="0" w:val="nil"/>
+        </w:pBdr>
+        <w:shd w:fill="auto" w:val="clear"/>
+        <w:ind w:left="720" w:firstLine="0"/>
+        <w:contextualSpacing w:val="0"/>
+        <w:rPr/>
+      </w:pPr>
+      <w:r>
+        <w:rPr>
+          <w:rtl w:val="0"/>
+        </w:rPr>
+      </w:r>
+    </w:p>
+    <w:p>
+      <w:pPr>
+        <w:keepNext w:val="0"/>
+        <w:keepLines w:val="0"/>
+        <w:widowControl w:val="0"/>
+        <w:pBdr>
+          <w:top w:space="0" w:sz="0" w:val="nil"/>
+          <w:left w:space="0" w:sz="0" w:val="nil"/>
+          <w:bottom w:space="0" w:sz="0" w:val="nil"/>
+          <w:right w:space="0" w:sz="0" w:val="nil"/>
+          <w:between w:space="0" w:sz="0" w:val="nil"/>
+        </w:pBdr>
+        <w:shd w:fill="auto" w:val="clear"/>
+        <w:ind w:left="720" w:firstLine="0"/>
+        <w:contextualSpacing w:val="0"/>
+        <w:rPr/>
+      </w:pPr>
+      <w:r>
+        <w:rPr>
+          <w:rtl w:val="0"/>
+        </w:rPr>
+        <w:t xml:space="preserve">Node.js is a Javascript platform which enables use of asynchronous, non-block code to be written on the server side.  Currently the chat application uses node.js for the peer-to-peer communication API,  through the implementation of Express.js.</w:t>
+      </w:r>
+    </w:p>
+    <w:p>
+      <w:pPr>
+        <w:keepNext w:val="0"/>
+        <w:keepLines w:val="0"/>
+        <w:widowControl w:val="0"/>
+        <w:pBdr>
+          <w:top w:space="0" w:sz="0" w:val="nil"/>
+          <w:left w:space="0" w:sz="0" w:val="nil"/>
+          <w:bottom w:space="0" w:sz="0" w:val="nil"/>
+          <w:right w:space="0" w:sz="0" w:val="nil"/>
+          <w:between w:space="0" w:sz="0" w:val="nil"/>
+        </w:pBdr>
+        <w:shd w:fill="auto" w:val="clear"/>
+        <w:ind w:left="720" w:firstLine="0"/>
+        <w:contextualSpacing w:val="0"/>
+        <w:rPr/>
+      </w:pPr>
+      <w:r>
+        <w:rPr>
+          <w:rtl w:val="0"/>
+        </w:rPr>
+      </w:r>
+    </w:p>
+    <w:p>
+      <w:pPr>
+        <w:keepNext w:val="0"/>
+        <w:keepLines w:val="0"/>
+        <w:widowControl w:val="0"/>
+        <w:pBdr>
+          <w:top w:space="0" w:sz="0" w:val="nil"/>
+          <w:left w:space="0" w:sz="0" w:val="nil"/>
+          <w:bottom w:space="0" w:sz="0" w:val="nil"/>
+          <w:right w:space="0" w:sz="0" w:val="nil"/>
+          <w:between w:space="0" w:sz="0" w:val="nil"/>
+        </w:pBdr>
+        <w:shd w:fill="auto" w:val="clear"/>
+        <w:ind w:left="720" w:firstLine="0"/>
+        <w:contextualSpacing w:val="0"/>
+        <w:rPr/>
+      </w:pPr>
+      <w:r>
+        <w:rPr>
+          <w:rtl w:val="0"/>
+        </w:rPr>
+        <w:t xml:space="preserve">Socket.io is a javascript framework which enables bi-directional real-time communication </w:t>
+      </w:r>
+    </w:p>
+    <w:p>
+      <w:pPr>
+        <w:keepNext w:val="0"/>
+        <w:keepLines w:val="0"/>
+        <w:widowControl w:val="0"/>
+        <w:pBdr>
+          <w:top w:space="0" w:sz="0" w:val="nil"/>
+          <w:left w:space="0" w:sz="0" w:val="nil"/>
+          <w:bottom w:space="0" w:sz="0" w:val="nil"/>
+          <w:right w:space="0" w:sz="0" w:val="nil"/>
+          <w:between w:space="0" w:sz="0" w:val="nil"/>
+        </w:pBdr>
+        <w:shd w:fill="auto" w:val="clear"/>
+        <w:ind w:left="720" w:firstLine="0"/>
+        <w:contextualSpacing w:val="0"/>
+        <w:rPr/>
+      </w:pPr>
+      <w:r>
+        <w:rPr>
+          <w:rtl w:val="0"/>
+        </w:rPr>
+      </w:r>
+    </w:p>
+    <w:p>
+      <w:pPr>
+        <w:keepNext w:val="0"/>
+        <w:keepLines w:val="0"/>
+        <w:widowControl w:val="0"/>
+        <w:pBdr>
+          <w:top w:space="0" w:sz="0" w:val="nil"/>
+          <w:left w:space="0" w:sz="0" w:val="nil"/>
+          <w:bottom w:space="0" w:sz="0" w:val="nil"/>
+          <w:right w:space="0" w:sz="0" w:val="nil"/>
+          <w:between w:space="0" w:sz="0" w:val="nil"/>
+        </w:pBdr>
+        <w:shd w:fill="auto" w:val="clear"/>
+        <w:ind w:left="720" w:firstLine="0"/>
+        <w:contextualSpacing w:val="0"/>
+        <w:rPr/>
+      </w:pPr>
+      <w:r>
+        <w:rPr>
+          <w:rtl w:val="0"/>
+        </w:rPr>
+        <w:t xml:space="preserve">WebRTC is a real-time  and enables</w:t>
       </w:r>
     </w:p>
     <w:p>
@@ -2866,7 +3993,7 @@
           <w:u w:val="none"/>
         </w:rPr>
       </w:pPr>
-      <w:bookmarkStart w:colFirst="0" w:colLast="0" w:name="_x18fj36s1121" w:id="2"/>
+      <w:bookmarkStart w:colFirst="0" w:colLast="0" w:name="_y7ioqut9fwl7" w:id="2"/>
       <w:bookmarkEnd w:id="2"/>
       <w:r>
         <w:rPr>
@@ -2877,17 +4004,21 @@
     </w:p>
     <w:p>
       <w:pPr>
-        <w:keepNext w:val="0"/>
-        <w:keepLines w:val="0"/>
-        <w:widowControl w:val="0"/>
-        <w:pBdr>
-          <w:top w:space="0" w:sz="0" w:val="nil"/>
-          <w:left w:space="0" w:sz="0" w:val="nil"/>
-          <w:bottom w:space="0" w:sz="0" w:val="nil"/>
-          <w:right w:space="0" w:sz="0" w:val="nil"/>
-          <w:between w:space="0" w:sz="0" w:val="nil"/>
-        </w:pBdr>
-        <w:shd w:fill="auto" w:val="clear"/>
+        <w:numPr>
+          <w:ilvl w:val="1"/>
+          <w:numId w:val="1"/>
+        </w:numPr>
+        <w:ind w:left="1440" w:hanging="360"/>
+      </w:pPr>
+      <w:r>
+        <w:rPr>
+          <w:rtl w:val="0"/>
+        </w:rPr>
+        <w:t xml:space="preserve">The application is built primarily using the MVC design pattern, as structured by the implementation of Django.</w:t>
+      </w:r>
+    </w:p>
+    <w:p>
+      <w:pPr>
         <w:ind w:left="720" w:firstLine="0"/>
         <w:contextualSpacing w:val="0"/>
         <w:rPr/>
@@ -2896,7 +4027,6 @@
         <w:rPr>
           <w:rtl w:val="0"/>
         </w:rPr>
-        <w:t xml:space="preserve">In this section, you shall describe any design patterns used in your software system.</w:t>
       </w:r>
     </w:p>
     <w:p>
@@ -2953,7 +4083,7 @@
         <w:rPr>
           <w:rtl w:val="0"/>
         </w:rPr>
-        <w:t xml:space="preserve">In this section, you shall describe any key algorithms used in your software system, either in terms of pseudocode or flowchart.</w:t>
+        <w:t xml:space="preserve">As we move more deeply into the video chat application we will update this section with any key algorithms we encounter or implement.  It is still too early at this point to choose specific key algorithms. </w:t>
       </w:r>
     </w:p>
     <w:p>
@@ -3010,7 +4140,7 @@
         <w:rPr>
           <w:rtl w:val="0"/>
         </w:rPr>
-        <w:t xml:space="preserve">This part can be a reference to automatic generated document for all classes and methods. </w:t>
+        <w:t xml:space="preserve">Automated class definition tools are still under consideration.  Right now the primary classes are represented in the above class diagrams.</w:t>
       </w:r>
     </w:p>
     <w:p>
@@ -3142,7 +4272,7 @@
       </w:r>
     </w:p>
     <w:sectPr>
-      <w:headerReference r:id="rId6" w:type="default"/>
+      <w:headerReference r:id="rId15" w:type="default"/>
       <w:pgSz w:h="15840" w:w="12240"/>
       <w:pgMar w:bottom="1440" w:top="1440" w:left="1440" w:right="1440" w:header="0"/>
       <w:pgNumType w:start="1"/>
@@ -3506,4 +4636,324 @@
     </w:tblPr>
   </w:style>
 </w:styles>
+</file>
+
+<file path=word/theme/theme1.xml><?xml version="1.0" encoding="utf-8"?>
+<a:theme xmlns:a="http://schemas.openxmlformats.org/drawingml/2006/main" name="Office Theme">
+  <a:themeElements>
+    <a:clrScheme name="Office">
+      <a:dk1>
+        <a:sysClr val="windowText" lastClr="000000"/>
+      </a:dk1>
+      <a:lt1>
+        <a:sysClr val="window" lastClr="FFFFFF"/>
+      </a:lt1>
+      <a:dk2>
+        <a:srgbClr val="1F497D"/>
+      </a:dk2>
+      <a:lt2>
+        <a:srgbClr val="EEECE1"/>
+      </a:lt2>
+      <a:accent1>
+        <a:srgbClr val="4F81BD"/>
+      </a:accent1>
+      <a:accent2>
+        <a:srgbClr val="C0504D"/>
+      </a:accent2>
+      <a:accent3>
+        <a:srgbClr val="9BBB59"/>
+      </a:accent3>
+      <a:accent4>
+        <a:srgbClr val="8064A2"/>
+      </a:accent4>
+      <a:accent5>
+        <a:srgbClr val="4BACC6"/>
+      </a:accent5>
+      <a:accent6>
+        <a:srgbClr val="F79646"/>
+      </a:accent6>
+      <a:hlink>
+        <a:srgbClr val="0000FF"/>
+      </a:hlink>
+      <a:folHlink>
+        <a:srgbClr val="800080"/>
+      </a:folHlink>
+    </a:clrScheme>
+    <a:fontScheme name="Office">
+      <a:majorFont>
+        <a:latin typeface="Calibri"/>
+        <a:ea typeface=""/>
+        <a:cs typeface=""/>
+        <a:font script="Jpan" typeface="ＭＳ ゴシック"/>
+        <a:font script="Hang" typeface="맑은 고딕"/>
+        <a:font script="Hans" typeface="宋体"/>
+        <a:font script="Hant" typeface="新細明體"/>
+        <a:font script="Arab" typeface="Times New Roman"/>
+        <a:font script="Hebr" typeface="Times New Roman"/>
+        <a:font script="Thai" typeface="Angsana New"/>
+        <a:font script="Ethi" typeface="Nyala"/>
+        <a:font script="Beng" typeface="Vrinda"/>
+        <a:font script="Gujr" typeface="Shruti"/>
+        <a:font script="Khmr" typeface="MoolBoran"/>
+        <a:font script="Knda" typeface="Tunga"/>
+        <a:font script="Guru" typeface="Raavi"/>
+        <a:font script="Cans" typeface="Euphemia"/>
+        <a:font script="Cher" typeface="Plantagenet Cherokee"/>
+        <a:font script="Yiii" typeface="Microsoft Yi Baiti"/>
+        <a:font script="Tibt" typeface="Microsoft Himalaya"/>
+        <a:font script="Thaa" typeface="MV Boli"/>
+        <a:font script="Deva" typeface="Mangal"/>
+        <a:font script="Telu" typeface="Gautami"/>
+        <a:font script="Taml" typeface="Latha"/>
+        <a:font script="Syrc" typeface="Estrangelo Edessa"/>
+        <a:font script="Orya" typeface="Kalinga"/>
+        <a:font script="Mlym" typeface="Kartika"/>
+        <a:font script="Laoo" typeface="DokChampa"/>
+        <a:font script="Sinh" typeface="Iskoola Pota"/>
+        <a:font script="Mong" typeface="Mongolian Baiti"/>
+        <a:font script="Viet" typeface="Times New Roman"/>
+        <a:font script="Uigh" typeface="Microsoft Uighur"/>
+        <a:font script="Geor" typeface="Sylfaen"/>
+      </a:majorFont>
+      <a:minorFont>
+        <a:latin typeface="Cambria"/>
+        <a:ea typeface=""/>
+        <a:cs typeface=""/>
+        <a:font script="Jpan" typeface="ＭＳ 明朝"/>
+        <a:font script="Hang" typeface="맑은 고딕"/>
+        <a:font script="Hans" typeface="宋体"/>
+        <a:font script="Hant" typeface="新細明體"/>
+        <a:font script="Arab" typeface="Arial"/>
+        <a:font script="Hebr" typeface="Arial"/>
+        <a:font script="Thai" typeface="Cordia New"/>
+        <a:font script="Ethi" typeface="Nyala"/>
+        <a:font script="Beng" typeface="Vrinda"/>
+        <a:font script="Gujr" typeface="Shruti"/>
+        <a:font script="Khmr" typeface="DaunPenh"/>
+        <a:font script="Knda" typeface="Tunga"/>
+        <a:font script="Guru" typeface="Raavi"/>
+        <a:font script="Cans" typeface="Euphemia"/>
+        <a:font script="Cher" typeface="Plantagenet Cherokee"/>
+        <a:font script="Yiii" typeface="Microsoft Yi Baiti"/>
+        <a:font script="Tibt" typeface="Microsoft Himalaya"/>
+        <a:font script="Thaa" typeface="MV Boli"/>
+        <a:font script="Deva" typeface="Mangal"/>
+        <a:font script="Telu" typeface="Gautami"/>
+        <a:font script="Taml" typeface="Latha"/>
+        <a:font script="Syrc" typeface="Estrangelo Edessa"/>
+        <a:font script="Orya" typeface="Kalinga"/>
+        <a:font script="Mlym" typeface="Kartika"/>
+        <a:font script="Laoo" typeface="DokChampa"/>
+        <a:font script="Sinh" typeface="Iskoola Pota"/>
+        <a:font script="Mong" typeface="Mongolian Baiti"/>
+        <a:font script="Viet" typeface="Arial"/>
+        <a:font script="Uigh" typeface="Microsoft Uighur"/>
+        <a:font script="Geor" typeface="Sylfaen"/>
+      </a:minorFont>
+    </a:fontScheme>
+    <a:fmtScheme name="Office">
+      <a:fillStyleLst>
+        <a:solidFill>
+          <a:schemeClr val="phClr"/>
+        </a:solidFill>
+        <a:gradFill rotWithShape="1">
+          <a:gsLst>
+            <a:gs pos="0">
+              <a:schemeClr val="phClr">
+                <a:tint val="50000"/>
+                <a:satMod val="300000"/>
+              </a:schemeClr>
+            </a:gs>
+            <a:gs pos="35000">
+              <a:schemeClr val="phClr">
+                <a:tint val="37000"/>
+                <a:satMod val="300000"/>
+              </a:schemeClr>
+            </a:gs>
+            <a:gs pos="100000">
+              <a:schemeClr val="phClr">
+                <a:tint val="15000"/>
+                <a:satMod val="350000"/>
+              </a:schemeClr>
+            </a:gs>
+          </a:gsLst>
+          <a:lin ang="16200000" scaled="1"/>
+        </a:gradFill>
+        <a:gradFill rotWithShape="1">
+          <a:gsLst>
+            <a:gs pos="0">
+              <a:schemeClr val="phClr">
+                <a:tint val="100000"/>
+                <a:shade val="100000"/>
+                <a:satMod val="130000"/>
+              </a:schemeClr>
+            </a:gs>
+            <a:gs pos="100000">
+              <a:schemeClr val="phClr">
+                <a:tint val="50000"/>
+                <a:shade val="100000"/>
+                <a:satMod val="350000"/>
+              </a:schemeClr>
+            </a:gs>
+          </a:gsLst>
+          <a:lin ang="16200000" scaled="0"/>
+        </a:gradFill>
+      </a:fillStyleLst>
+      <a:lnStyleLst>
+        <a:ln w="9525" cap="flat" cmpd="sng" algn="ctr">
+          <a:solidFill>
+            <a:schemeClr val="phClr">
+              <a:shade val="95000"/>
+              <a:satMod val="105000"/>
+            </a:schemeClr>
+          </a:solidFill>
+          <a:prstDash val="solid"/>
+        </a:ln>
+        <a:ln w="25400" cap="flat" cmpd="sng" algn="ctr">
+          <a:solidFill>
+            <a:schemeClr val="phClr"/>
+          </a:solidFill>
+          <a:prstDash val="solid"/>
+        </a:ln>
+        <a:ln w="38100" cap="flat" cmpd="sng" algn="ctr">
+          <a:solidFill>
+            <a:schemeClr val="phClr"/>
+          </a:solidFill>
+          <a:prstDash val="solid"/>
+        </a:ln>
+      </a:lnStyleLst>
+      <a:effectStyleLst>
+        <a:effectStyle>
+          <a:effectLst>
+            <a:outerShdw blurRad="40000" dist="20000" dir="5400000" rotWithShape="0">
+              <a:srgbClr val="000000">
+                <a:alpha val="38000"/>
+              </a:srgbClr>
+            </a:outerShdw>
+          </a:effectLst>
+        </a:effectStyle>
+        <a:effectStyle>
+          <a:effectLst>
+            <a:outerShdw blurRad="40000" dist="23000" dir="5400000" rotWithShape="0">
+              <a:srgbClr val="000000">
+                <a:alpha val="35000"/>
+              </a:srgbClr>
+            </a:outerShdw>
+          </a:effectLst>
+        </a:effectStyle>
+        <a:effectStyle>
+          <a:effectLst>
+            <a:outerShdw blurRad="40000" dist="23000" dir="5400000" rotWithShape="0">
+              <a:srgbClr val="000000">
+                <a:alpha val="35000"/>
+              </a:srgbClr>
+            </a:outerShdw>
+          </a:effectLst>
+          <a:scene3d>
+            <a:camera prst="orthographicFront">
+              <a:rot lat="0" lon="0" rev="0"/>
+            </a:camera>
+            <a:lightRig rig="threePt" dir="t">
+              <a:rot lat="0" lon="0" rev="1200000"/>
+            </a:lightRig>
+          </a:scene3d>
+          <a:sp3d>
+            <a:bevelT w="63500" h="25400"/>
+          </a:sp3d>
+        </a:effectStyle>
+      </a:effectStyleLst>
+      <a:bgFillStyleLst>
+        <a:solidFill>
+          <a:schemeClr val="phClr"/>
+        </a:solidFill>
+        <a:gradFill rotWithShape="1">
+          <a:gsLst>
+            <a:gs pos="0">
+              <a:schemeClr val="phClr">
+                <a:tint val="40000"/>
+                <a:satMod val="350000"/>
+              </a:schemeClr>
+            </a:gs>
+            <a:gs pos="40000">
+              <a:schemeClr val="phClr">
+                <a:tint val="45000"/>
+                <a:shade val="99000"/>
+                <a:satMod val="350000"/>
+              </a:schemeClr>
+            </a:gs>
+            <a:gs pos="100000">
+              <a:schemeClr val="phClr">
+                <a:shade val="20000"/>
+                <a:satMod val="255000"/>
+              </a:schemeClr>
+            </a:gs>
+          </a:gsLst>
+          <a:path path="circle">
+            <a:fillToRect l="50000" t="-80000" r="50000" b="180000"/>
+          </a:path>
+        </a:gradFill>
+        <a:gradFill rotWithShape="1">
+          <a:gsLst>
+            <a:gs pos="0">
+              <a:schemeClr val="phClr">
+                <a:tint val="80000"/>
+                <a:satMod val="300000"/>
+              </a:schemeClr>
+            </a:gs>
+            <a:gs pos="100000">
+              <a:schemeClr val="phClr">
+                <a:shade val="30000"/>
+                <a:satMod val="200000"/>
+              </a:schemeClr>
+            </a:gs>
+          </a:gsLst>
+          <a:path path="circle">
+            <a:fillToRect l="50000" t="50000" r="50000" b="50000"/>
+          </a:path>
+        </a:gradFill>
+      </a:bgFillStyleLst>
+    </a:fmtScheme>
+  </a:themeElements>
+  <a:objectDefaults>
+    <a:spDef>
+      <a:spPr/>
+      <a:bodyPr/>
+      <a:lstStyle/>
+      <a:style>
+        <a:lnRef idx="1">
+          <a:schemeClr val="accent1"/>
+        </a:lnRef>
+        <a:fillRef idx="3">
+          <a:schemeClr val="accent1"/>
+        </a:fillRef>
+        <a:effectRef idx="2">
+          <a:schemeClr val="accent1"/>
+        </a:effectRef>
+        <a:fontRef idx="minor">
+          <a:schemeClr val="lt1"/>
+        </a:fontRef>
+      </a:style>
+    </a:spDef>
+    <a:lnDef>
+      <a:spPr/>
+      <a:bodyPr/>
+      <a:lstStyle/>
+      <a:style>
+        <a:lnRef idx="2">
+          <a:schemeClr val="accent1"/>
+        </a:lnRef>
+        <a:fillRef idx="0">
+          <a:schemeClr val="accent1"/>
+        </a:fillRef>
+        <a:effectRef idx="1">
+          <a:schemeClr val="accent1"/>
+        </a:effectRef>
+        <a:fontRef idx="minor">
+          <a:schemeClr val="tx1"/>
+        </a:fontRef>
+      </a:style>
+    </a:lnDef>
+  </a:objectDefaults>
+  <a:extraClrSchemeLst/>
+</a:theme>
 </file>